--- a/input/EJ-MED_2067.docx
+++ b/input/EJ-MED_2067.docx
@@ -1053,7 +1053,7 @@
                 <wp:positionV relativeFrom="paragraph">
                   <wp:posOffset>2527935</wp:posOffset>
                 </wp:positionV>
-                <wp:extent cx="256540" cy="288925"/>
+                <wp:extent cx="257175" cy="289560"/>
                 <wp:effectExtent l="0" t="0" r="0" b="5080"/>
                 <wp:wrapNone/>
                 <wp:docPr id="1" name="Text Box 3"/>
@@ -1064,7 +1064,7 @@
                       <wps:spPr>
                         <a:xfrm>
                           <a:off x="0" y="0"/>
-                          <a:ext cx="255960" cy="288360"/>
+                          <a:ext cx="256680" cy="289080"/>
                         </a:xfrm>
                         <a:prstGeom prst="rect">
                           <a:avLst/>
@@ -1114,7 +1114,7 @@
           </mc:Choice>
           <mc:Fallback>
             <w:pict>
-              <v:rect id="shape_0" ID="Text Box 3" fillcolor="black" stroked="f" style="position:absolute;margin-left:153.25pt;margin-top:199.05pt;width:20.1pt;height:22.65pt" wp14:anchorId="13BA4FE9">
+              <v:rect id="shape_0" ID="Text Box 3" fillcolor="black" stroked="f" style="position:absolute;margin-left:153.25pt;margin-top:199.05pt;width:20.15pt;height:22.7pt" wp14:anchorId="13BA4FE9">
                 <w10:wrap type="square"/>
                 <v:fill o:detectmouseclick="t" type="solid" color2="white" opacity="0.5"/>
                 <v:stroke color="#3465a4" joinstyle="round" endcap="flat"/>
@@ -1152,7 +1152,7 @@
                 <wp:positionV relativeFrom="paragraph">
                   <wp:posOffset>2531110</wp:posOffset>
                 </wp:positionV>
-                <wp:extent cx="256540" cy="287655"/>
+                <wp:extent cx="257175" cy="288290"/>
                 <wp:effectExtent l="0" t="0" r="0" b="5715"/>
                 <wp:wrapNone/>
                 <wp:docPr id="3" name="Text Box 3"/>
@@ -1163,7 +1163,7 @@
                       <wps:spPr>
                         <a:xfrm>
                           <a:off x="0" y="0"/>
-                          <a:ext cx="255960" cy="286920"/>
+                          <a:ext cx="256680" cy="287640"/>
                         </a:xfrm>
                         <a:prstGeom prst="rect">
                           <a:avLst/>
@@ -1213,7 +1213,7 @@
           </mc:Choice>
           <mc:Fallback>
             <w:pict>
-              <v:rect id="shape_0" ID="Text Box 3" fillcolor="black" stroked="f" style="position:absolute;margin-left:320.15pt;margin-top:199.3pt;width:20.1pt;height:22.55pt" wp14:anchorId="45934702">
+              <v:rect id="shape_0" ID="Text Box 3" fillcolor="black" stroked="f" style="position:absolute;margin-left:320.15pt;margin-top:199.3pt;width:20.15pt;height:22.6pt" wp14:anchorId="45934702">
                 <w10:wrap type="square"/>
                 <v:fill o:detectmouseclick="t" type="solid" color2="white" opacity="0.5"/>
                 <v:stroke color="#3465a4" joinstyle="round" endcap="flat"/>
@@ -1357,7 +1357,7 @@
         <w:rPr>
           <w:color w:val="000000" w:themeColor="text1"/>
         </w:rPr>
-        <w:t xml:space="preserve">, with a 5-day interval between the images. </w:t>
+        <w:t>, with a 5-day interval between the images.</w:t>
       </w:r>
     </w:p>
     <w:p>
@@ -1786,6 +1786,62 @@
           <w:color w:val="000000" w:themeColor="text1"/>
           <w:lang w:val="en-US"/>
         </w:rPr>
+        <w:t>Abbreviations</w:t>
+      </w:r>
+    </w:p>
+    <w:p>
+      <w:pPr>
+        <w:pStyle w:val="Normal"/>
+        <w:spacing w:beforeAutospacing="1" w:afterAutospacing="1"/>
+        <w:ind w:firstLine="708"/>
+        <w:rPr>
+          <w:b/>
+          <w:b/>
+          <w:color w:val="000000" w:themeColor="text1"/>
+          <w:lang w:val="en-US"/>
+        </w:rPr>
+      </w:pPr>
+      <w:r>
+        <w:rPr>
+          <w:color w:val="000000" w:themeColor="text1"/>
+          <w:lang w:val="en-US"/>
+        </w:rPr>
+        <w:t>SCORAD: SCORing</w:t>
+      </w:r>
+      <w:r>
+        <w:rPr>
+          <w:b/>
+          <w:color w:val="000000" w:themeColor="text1"/>
+          <w:lang w:val="en-US"/>
+        </w:rPr>
+        <w:t xml:space="preserve"> </w:t>
+      </w:r>
+      <w:r>
+        <w:rPr>
+          <w:color w:val="000000" w:themeColor="text1"/>
+          <w:lang w:val="en-US"/>
+        </w:rPr>
+        <w:t>Atopic Dermatitis</w:t>
+      </w:r>
+    </w:p>
+    <w:p>
+      <w:pPr>
+        <w:pStyle w:val="Normal"/>
+        <w:spacing w:beforeAutospacing="1" w:afterAutospacing="1"/>
+        <w:jc w:val="center"/>
+        <w:rPr>
+          <w:b/>
+          <w:b/>
+          <w:color w:val="000000" w:themeColor="text1"/>
+          <w:lang w:val="en-US"/>
+        </w:rPr>
+      </w:pPr>
+      <w:r>
+        <w:rPr>
+          <w:b/>
+          <w:color w:val="000000" w:themeColor="text1"/>
+          <w:lang w:val="en-US"/>
+        </w:rPr>
         <w:t>Ethical Statement</w:t>
       </w:r>
     </w:p>
@@ -1831,54 +1887,7 @@
         </w:rPr>
       </w:pPr>
       <w:r>
-        <w:rPr>
-          <w:b/>
-          <w:color w:val="000000" w:themeColor="text1"/>
-          <w:lang w:val="en-US"/>
-        </w:rPr>
-        <w:t>Abbreviations</w:t>
-      </w:r>
-    </w:p>
-    <w:p>
-      <w:pPr>
-        <w:pStyle w:val="Normal"/>
-        <w:spacing w:beforeAutospacing="1" w:afterAutospacing="1"/>
-        <w:rPr>
-          <w:b/>
-          <w:b/>
-          <w:color w:val="000000" w:themeColor="text1"/>
-          <w:lang w:val="en-US"/>
-        </w:rPr>
-      </w:pPr>
-      <w:r>
-        <w:rPr>
-          <w:color w:val="000000" w:themeColor="text1"/>
-          <w:lang w:val="en-US"/>
-        </w:rPr>
-        <w:t>SCORAD: SCORing</w:t>
-      </w:r>
-      <w:r>
-        <w:rPr>
-          <w:b/>
-          <w:color w:val="000000" w:themeColor="text1"/>
-          <w:lang w:val="en-US"/>
-        </w:rPr>
-        <w:t> </w:t>
-      </w:r>
-      <w:r>
-        <w:rPr>
-          <w:color w:val="000000" w:themeColor="text1"/>
-          <w:lang w:val="en-US"/>
-        </w:rPr>
-        <w:t>Atopic Dermatitis</w:t>
-      </w:r>
-      <w:r>
-        <w:rPr>
-          <w:b/>
-          <w:color w:val="000000" w:themeColor="text1"/>
-          <w:lang w:val="en-US"/>
-        </w:rPr>
-        <w:t>.</w:t>
+        <w:rPr/>
       </w:r>
     </w:p>
     <w:p>
@@ -2178,7 +2187,7 @@
         <w:docPartGallery w:val="Page Numbers (Bottom of Page)"/>
         <w:docPartUnique w:val="true"/>
       </w:docPartObj>
-      <w:id w:val="1085850882"/>
+      <w:id w:val="1062839980"/>
     </w:sdtPr>
     <w:sdtContent>
       <w:p>

--- a/input/EJ-MED_2067.docx
+++ b/input/EJ-MED_2067.docx
@@ -1053,7 +1053,7 @@
                 <wp:positionV relativeFrom="paragraph">
                   <wp:posOffset>2527935</wp:posOffset>
                 </wp:positionV>
-                <wp:extent cx="257175" cy="289560"/>
+                <wp:extent cx="257810" cy="290195"/>
                 <wp:effectExtent l="0" t="0" r="0" b="5080"/>
                 <wp:wrapNone/>
                 <wp:docPr id="1" name="Text Box 3"/>
@@ -1064,7 +1064,7 @@
                       <wps:spPr>
                         <a:xfrm>
                           <a:off x="0" y="0"/>
-                          <a:ext cx="256680" cy="289080"/>
+                          <a:ext cx="257040" cy="289440"/>
                         </a:xfrm>
                         <a:prstGeom prst="rect">
                           <a:avLst/>
@@ -1114,7 +1114,7 @@
           </mc:Choice>
           <mc:Fallback>
             <w:pict>
-              <v:rect id="shape_0" ID="Text Box 3" fillcolor="black" stroked="f" style="position:absolute;margin-left:153.25pt;margin-top:199.05pt;width:20.15pt;height:22.7pt" wp14:anchorId="13BA4FE9">
+              <v:rect id="shape_0" ID="Text Box 3" fillcolor="black" stroked="f" style="position:absolute;margin-left:153.25pt;margin-top:199.05pt;width:20.2pt;height:22.75pt" wp14:anchorId="13BA4FE9">
                 <w10:wrap type="square"/>
                 <v:fill o:detectmouseclick="t" type="solid" color2="white" opacity="0.5"/>
                 <v:stroke color="#3465a4" joinstyle="round" endcap="flat"/>
@@ -1152,7 +1152,7 @@
                 <wp:positionV relativeFrom="paragraph">
                   <wp:posOffset>2531110</wp:posOffset>
                 </wp:positionV>
-                <wp:extent cx="257175" cy="288290"/>
+                <wp:extent cx="257810" cy="288925"/>
                 <wp:effectExtent l="0" t="0" r="0" b="5715"/>
                 <wp:wrapNone/>
                 <wp:docPr id="3" name="Text Box 3"/>
@@ -1163,7 +1163,7 @@
                       <wps:spPr>
                         <a:xfrm>
                           <a:off x="0" y="0"/>
-                          <a:ext cx="256680" cy="287640"/>
+                          <a:ext cx="257040" cy="288360"/>
                         </a:xfrm>
                         <a:prstGeom prst="rect">
                           <a:avLst/>
@@ -1213,7 +1213,7 @@
           </mc:Choice>
           <mc:Fallback>
             <w:pict>
-              <v:rect id="shape_0" ID="Text Box 3" fillcolor="black" stroked="f" style="position:absolute;margin-left:320.15pt;margin-top:199.3pt;width:20.15pt;height:22.6pt" wp14:anchorId="45934702">
+              <v:rect id="shape_0" ID="Text Box 3" fillcolor="black" stroked="f" style="position:absolute;margin-left:320.15pt;margin-top:199.3pt;width:20.2pt;height:22.65pt" wp14:anchorId="45934702">
                 <w10:wrap type="square"/>
                 <v:fill o:detectmouseclick="t" type="solid" color2="white" opacity="0.5"/>
                 <v:stroke color="#3465a4" joinstyle="round" endcap="flat"/>
@@ -1887,7 +1887,11 @@
         </w:rPr>
       </w:pPr>
       <w:r>
-        <w:rPr/>
+        <w:rPr>
+          <w:b/>
+          <w:color w:val="000000" w:themeColor="text1"/>
+          <w:lang w:val="en-US"/>
+        </w:rPr>
       </w:r>
     </w:p>
     <w:p>
@@ -2187,7 +2191,7 @@
         <w:docPartGallery w:val="Page Numbers (Bottom of Page)"/>
         <w:docPartUnique w:val="true"/>
       </w:docPartObj>
-      <w:id w:val="1062839980"/>
+      <w:id w:val="274106489"/>
     </w:sdtPr>
     <w:sdtContent>
       <w:p>
